--- a/Rubrics/SmartRoomController_Rubric.docx
+++ b/Rubrics/SmartRoomController_Rubric.docx
@@ -1,6 +1,6 @@
 
 <file path=word/document.xml><?xml version="1.0" encoding="utf-8"?>
-<w:document xmlns:wpc="http://schemas.microsoft.com/office/word/2010/wordprocessingCanvas" xmlns:cx="http://schemas.microsoft.com/office/drawing/2014/chartex" xmlns:cx1="http://schemas.microsoft.com/office/drawing/2015/9/8/chartex" xmlns:cx2="http://schemas.microsoft.com/office/drawing/2015/10/21/chartex" xmlns:cx3="http://schemas.microsoft.com/office/drawing/2016/5/9/chartex" xmlns:cx4="http://schemas.microsoft.com/office/drawing/2016/5/10/chartex" xmlns:cx5="http://schemas.microsoft.com/office/drawing/2016/5/11/chartex" xmlns:cx6="http://schemas.microsoft.com/office/drawing/2016/5/12/chartex" xmlns:cx7="http://schemas.microsoft.com/office/drawing/2016/5/13/chartex" xmlns:cx8="http://schemas.microsoft.com/office/drawing/2016/5/14/chartex" xmlns:mc="http://schemas.openxmlformats.org/markup-compatibility/2006" xmlns:aink="http://schemas.microsoft.com/office/drawing/2016/ink" xmlns:am3d="http://schemas.microsoft.com/office/drawing/2017/model3d" xmlns:o="urn:schemas-microsoft-com:office:office" xmlns:oel="http://schemas.microsoft.com/office/2019/extlst" xmlns:r="http://schemas.openxmlformats.org/officeDocument/2006/relationships" xmlns:m="http://schemas.openxmlformats.org/officeDocument/2006/math" xmlns:v="urn:schemas-microsoft-com:vml" xmlns:wp14="http://schemas.microsoft.com/office/word/2010/wordprocessingDrawing" xmlns:wp="http://schemas.openxmlformats.org/drawingml/2006/wordprocessingDrawing" xmlns:w10="urn:schemas-microsoft-com:office:word" xmlns:w="http://schemas.openxmlformats.org/wordprocessingml/2006/main" xmlns:w14="http://schemas.microsoft.com/office/word/2010/wordml" xmlns:w15="http://schemas.microsoft.com/office/word/2012/wordml" xmlns:w16cex="http://schemas.microsoft.com/office/word/2018/wordml/cex" xmlns:w16cid="http://schemas.microsoft.com/office/word/2016/wordml/cid" xmlns:w16="http://schemas.microsoft.com/office/word/2018/wordml" xmlns:w16du="http://schemas.microsoft.com/office/word/2023/wordml/word16du" xmlns:w16sdtdh="http://schemas.microsoft.com/office/word/2020/wordml/sdtdatahash" xmlns:w16se="http://schemas.microsoft.com/office/word/2015/wordml/symex" xmlns:wpg="http://schemas.microsoft.com/office/word/2010/wordprocessingGroup" xmlns:wpi="http://schemas.microsoft.com/office/word/2010/wordprocessingInk" xmlns:wne="http://schemas.microsoft.com/office/word/2006/wordml" xmlns:wps="http://schemas.microsoft.com/office/word/2010/wordprocessingShape" mc:Ignorable="w14 w15 w16se w16cid w16 w16cex w16sdtdh wp14">
+<w:document xmlns:wpc="http://schemas.microsoft.com/office/word/2010/wordprocessingCanvas" xmlns:cx="http://schemas.microsoft.com/office/drawing/2014/chartex" xmlns:cx1="http://schemas.microsoft.com/office/drawing/2015/9/8/chartex" xmlns:cx2="http://schemas.microsoft.com/office/drawing/2015/10/21/chartex" xmlns:cx3="http://schemas.microsoft.com/office/drawing/2016/5/9/chartex" xmlns:cx4="http://schemas.microsoft.com/office/drawing/2016/5/10/chartex" xmlns:cx5="http://schemas.microsoft.com/office/drawing/2016/5/11/chartex" xmlns:cx6="http://schemas.microsoft.com/office/drawing/2016/5/12/chartex" xmlns:cx7="http://schemas.microsoft.com/office/drawing/2016/5/13/chartex" xmlns:cx8="http://schemas.microsoft.com/office/drawing/2016/5/14/chartex" xmlns:mc="http://schemas.openxmlformats.org/markup-compatibility/2006" xmlns:aink="http://schemas.microsoft.com/office/drawing/2016/ink" xmlns:am3d="http://schemas.microsoft.com/office/drawing/2017/model3d" xmlns:o="urn:schemas-microsoft-com:office:office" xmlns:oel="http://schemas.microsoft.com/office/2019/extlst" xmlns:r="http://schemas.openxmlformats.org/officeDocument/2006/relationships" xmlns:m="http://schemas.openxmlformats.org/officeDocument/2006/math" xmlns:v="urn:schemas-microsoft-com:vml" xmlns:wp14="http://schemas.microsoft.com/office/word/2010/wordprocessingDrawing" xmlns:wp="http://schemas.openxmlformats.org/drawingml/2006/wordprocessingDrawing" xmlns:w10="urn:schemas-microsoft-com:office:word" xmlns:w="http://schemas.openxmlformats.org/wordprocessingml/2006/main" xmlns:w14="http://schemas.microsoft.com/office/word/2010/wordml" xmlns:w15="http://schemas.microsoft.com/office/word/2012/wordml" xmlns:w16cex="http://schemas.microsoft.com/office/word/2018/wordml/cex" xmlns:w16cid="http://schemas.microsoft.com/office/word/2016/wordml/cid" xmlns:w16="http://schemas.microsoft.com/office/word/2018/wordml" xmlns:w16du="http://schemas.microsoft.com/office/word/2023/wordml/word16du" xmlns:w16sdtdh="http://schemas.microsoft.com/office/word/2020/wordml/sdtdatahash" xmlns:w16sdtfl="http://schemas.microsoft.com/office/word/2024/wordml/sdtformatlock" xmlns:w16se="http://schemas.microsoft.com/office/word/2015/wordml/symex" xmlns:wpg="http://schemas.microsoft.com/office/word/2010/wordprocessingGroup" xmlns:wpi="http://schemas.microsoft.com/office/word/2010/wordprocessingInk" xmlns:wne="http://schemas.microsoft.com/office/word/2006/wordml" xmlns:wps="http://schemas.microsoft.com/office/word/2010/wordprocessingShape" mc:Ignorable="w14 w15 w16se w16cid w16 w16cex w16sdtdh w16sdtfl w16du wp14">
   <w:body>
     <w:p>
       <w:pPr>
@@ -303,47 +303,7 @@
                 <w:sz w:val="20"/>
                 <w:szCs w:val="20"/>
               </w:rPr>
-              <w:t xml:space="preserve">Design discussed with at least </w:t>
-            </w:r>
-            <w:r>
-              <w:rPr>
-                <w:rFonts w:cstheme="minorHAnsi"/>
-                <w:sz w:val="20"/>
-                <w:szCs w:val="20"/>
-              </w:rPr>
-              <w:t>three</w:t>
-            </w:r>
-            <w:r>
-              <w:rPr>
-                <w:rFonts w:cstheme="minorHAnsi"/>
-                <w:sz w:val="20"/>
-                <w:szCs w:val="20"/>
-              </w:rPr>
-              <w:t xml:space="preserve"> peer</w:t>
-            </w:r>
-            <w:r>
-              <w:rPr>
-                <w:rFonts w:cstheme="minorHAnsi"/>
-                <w:sz w:val="20"/>
-                <w:szCs w:val="20"/>
-              </w:rPr>
-              <w:t>s</w:t>
-            </w:r>
-            <w:r>
-              <w:rPr>
-                <w:rFonts w:cstheme="minorHAnsi"/>
-                <w:sz w:val="20"/>
-                <w:szCs w:val="20"/>
-              </w:rPr>
-              <w:t xml:space="preserve"> with plan and feedback documented. Outline of project plan </w:t>
-            </w:r>
-            <w:r>
-              <w:rPr>
-                <w:rFonts w:cstheme="minorHAnsi"/>
-                <w:sz w:val="20"/>
-                <w:szCs w:val="20"/>
-              </w:rPr>
-              <w:t>with daily milestones.</w:t>
+              <w:t>Design discussed with at least three peers with plan and feedback documented. Outline of project plan with daily milestones.</w:t>
             </w:r>
           </w:p>
         </w:tc>
@@ -533,18 +493,58 @@
                 <w:sz w:val="20"/>
                 <w:szCs w:val="20"/>
               </w:rPr>
-              <w:t xml:space="preserve">In addition to a full featured manual mode, </w:t>
-            </w:r>
-            <w:proofErr w:type="gramStart"/>
-            <w:r>
-              <w:rPr>
-                <w:rFonts w:cstheme="minorHAnsi"/>
-                <w:sz w:val="20"/>
-                <w:szCs w:val="20"/>
-              </w:rPr>
-              <w:t>creating of</w:t>
-            </w:r>
-            <w:proofErr w:type="gramEnd"/>
+              <w:t>Create a full</w:t>
+            </w:r>
+            <w:r>
+              <w:rPr>
+                <w:rFonts w:cstheme="minorHAnsi"/>
+                <w:sz w:val="20"/>
+                <w:szCs w:val="20"/>
+              </w:rPr>
+              <w:t xml:space="preserve"> featured manual mode</w:t>
+            </w:r>
+            <w:r>
+              <w:rPr>
+                <w:rFonts w:cstheme="minorHAnsi"/>
+                <w:sz w:val="20"/>
+                <w:szCs w:val="20"/>
+              </w:rPr>
+              <w:t xml:space="preserve"> (individual control of Hue and </w:t>
+            </w:r>
+            <w:proofErr w:type="spellStart"/>
+            <w:r>
+              <w:rPr>
+                <w:rFonts w:cstheme="minorHAnsi"/>
+                <w:sz w:val="20"/>
+                <w:szCs w:val="20"/>
+              </w:rPr>
+              <w:t>Wemos</w:t>
+            </w:r>
+            <w:proofErr w:type="spellEnd"/>
+            <w:r>
+              <w:rPr>
+                <w:rFonts w:cstheme="minorHAnsi"/>
+                <w:sz w:val="20"/>
+                <w:szCs w:val="20"/>
+              </w:rPr>
+              <w:t xml:space="preserve">) and </w:t>
+            </w:r>
+            <w:r>
+              <w:rPr>
+                <w:rFonts w:cstheme="minorHAnsi"/>
+                <w:sz w:val="20"/>
+                <w:szCs w:val="20"/>
+              </w:rPr>
+              <w:t xml:space="preserve"> creat</w:t>
+            </w:r>
+            <w:r>
+              <w:rPr>
+                <w:rFonts w:cstheme="minorHAnsi"/>
+                <w:sz w:val="20"/>
+                <w:szCs w:val="20"/>
+              </w:rPr>
+              <w:t>e</w:t>
+            </w:r>
             <w:r>
               <w:rPr>
                 <w:rFonts w:cstheme="minorHAnsi"/>
@@ -573,25 +573,7 @@
                 <w:sz w:val="20"/>
                 <w:szCs w:val="20"/>
               </w:rPr>
-              <w:t xml:space="preserve">Simple automatic mode, as well as basic manual mode (i.e., user presses a </w:t>
-            </w:r>
-            <w:proofErr w:type="gramStart"/>
-            <w:r>
-              <w:rPr>
-                <w:rFonts w:cstheme="minorHAnsi"/>
-                <w:sz w:val="20"/>
-                <w:szCs w:val="20"/>
-              </w:rPr>
-              <w:t>button</w:t>
-            </w:r>
-            <w:proofErr w:type="gramEnd"/>
-            <w:r>
-              <w:rPr>
-                <w:rFonts w:cstheme="minorHAnsi"/>
-                <w:sz w:val="20"/>
-                <w:szCs w:val="20"/>
-              </w:rPr>
-              <w:t xml:space="preserve"> and something happens). </w:t>
+              <w:t xml:space="preserve">Simple automatic mode, as well as basic manual mode (i.e., user presses a button and something happens). </w:t>
             </w:r>
           </w:p>
         </w:tc>
@@ -660,31 +642,7 @@
                 <w:sz w:val="20"/>
                 <w:szCs w:val="20"/>
               </w:rPr>
-              <w:t xml:space="preserve">Control </w:t>
-            </w:r>
-            <w:r>
-              <w:rPr>
-                <w:rFonts w:cstheme="minorHAnsi"/>
-                <w:sz w:val="20"/>
-                <w:szCs w:val="20"/>
-              </w:rPr>
-              <w:t>all 6</w:t>
-            </w:r>
-            <w:r>
-              <w:rPr>
-                <w:rFonts w:cstheme="minorHAnsi"/>
-                <w:sz w:val="20"/>
-                <w:szCs w:val="20"/>
-              </w:rPr>
-              <w:t xml:space="preserve"> Hue Lights in the room</w:t>
-            </w:r>
-            <w:r>
-              <w:rPr>
-                <w:rFonts w:cstheme="minorHAnsi"/>
-                <w:sz w:val="20"/>
-                <w:szCs w:val="20"/>
-              </w:rPr>
-              <w:t xml:space="preserve"> in both manual and automatic mode. Demonstrate the ability to control color, brightness, on/off, and individual lights.</w:t>
+              <w:t>Control all 6 Hue Lights in the room in both manual and automatic mode. Demonstrate the ability to control color, brightness, on/off, and individual lights.</w:t>
             </w:r>
           </w:p>
         </w:tc>
@@ -920,25 +878,7 @@
                 <w:sz w:val="20"/>
                 <w:szCs w:val="20"/>
               </w:rPr>
-              <w:t xml:space="preserve">Product / prototype completed as designed and operable. Parts properly secured. </w:t>
-            </w:r>
-            <w:proofErr w:type="gramStart"/>
-            <w:r>
-              <w:rPr>
-                <w:rFonts w:cstheme="minorHAnsi"/>
-                <w:sz w:val="20"/>
-                <w:szCs w:val="20"/>
-              </w:rPr>
-              <w:t>Product</w:t>
-            </w:r>
-            <w:proofErr w:type="gramEnd"/>
-            <w:r>
-              <w:rPr>
-                <w:rFonts w:cstheme="minorHAnsi"/>
-                <w:sz w:val="20"/>
-                <w:szCs w:val="20"/>
-              </w:rPr>
-              <w:t xml:space="preserve"> had a finished appearance. </w:t>
+              <w:t xml:space="preserve">Product / prototype completed as designed and operable. Parts properly secured. Product had a finished appearance. </w:t>
             </w:r>
           </w:p>
         </w:tc>
@@ -1172,43 +1112,7 @@
                 <w:sz w:val="20"/>
                 <w:szCs w:val="20"/>
               </w:rPr>
-              <w:t xml:space="preserve">Code strictly follows style guide. </w:t>
-            </w:r>
-            <w:proofErr w:type="gramStart"/>
-            <w:r>
-              <w:rPr>
-                <w:rFonts w:cstheme="minorHAnsi"/>
-                <w:sz w:val="20"/>
-                <w:szCs w:val="20"/>
-              </w:rPr>
-              <w:t>Code</w:t>
-            </w:r>
-            <w:proofErr w:type="gramEnd"/>
-            <w:r>
-              <w:rPr>
-                <w:rFonts w:cstheme="minorHAnsi"/>
-                <w:sz w:val="20"/>
-                <w:szCs w:val="20"/>
-              </w:rPr>
-              <w:t xml:space="preserve"> is well formatted. Proper use of functions and global/local variables. </w:t>
-            </w:r>
-            <w:proofErr w:type="gramStart"/>
-            <w:r>
-              <w:rPr>
-                <w:rFonts w:cstheme="minorHAnsi"/>
-                <w:sz w:val="20"/>
-                <w:szCs w:val="20"/>
-              </w:rPr>
-              <w:t>Code</w:t>
-            </w:r>
-            <w:proofErr w:type="gramEnd"/>
-            <w:r>
-              <w:rPr>
-                <w:rFonts w:cstheme="minorHAnsi"/>
-                <w:sz w:val="20"/>
-                <w:szCs w:val="20"/>
-              </w:rPr>
-              <w:t xml:space="preserve"> is logical and easy to follow. Is appropriately, but not excessively, commented. </w:t>
+              <w:t xml:space="preserve">Code strictly follows style guide. Code is well formatted. Proper use of functions and global/local variables. Code is logical and easy to follow. Is appropriately, but not excessively, commented. </w:t>
             </w:r>
           </w:p>
         </w:tc>
@@ -1756,7 +1660,7 @@
 </file>
 
 <file path=word/numbering.xml><?xml version="1.0" encoding="utf-8"?>
-<w:numbering xmlns:wpc="http://schemas.microsoft.com/office/word/2010/wordprocessingCanvas" xmlns:cx="http://schemas.microsoft.com/office/drawing/2014/chartex" xmlns:cx1="http://schemas.microsoft.com/office/drawing/2015/9/8/chartex" xmlns:cx2="http://schemas.microsoft.com/office/drawing/2015/10/21/chartex" xmlns:cx3="http://schemas.microsoft.com/office/drawing/2016/5/9/chartex" xmlns:cx4="http://schemas.microsoft.com/office/drawing/2016/5/10/chartex" xmlns:cx5="http://schemas.microsoft.com/office/drawing/2016/5/11/chartex" xmlns:cx6="http://schemas.microsoft.com/office/drawing/2016/5/12/chartex" xmlns:cx7="http://schemas.microsoft.com/office/drawing/2016/5/13/chartex" xmlns:cx8="http://schemas.microsoft.com/office/drawing/2016/5/14/chartex" xmlns:mc="http://schemas.openxmlformats.org/markup-compatibility/2006" xmlns:aink="http://schemas.microsoft.com/office/drawing/2016/ink" xmlns:am3d="http://schemas.microsoft.com/office/drawing/2017/model3d" xmlns:o="urn:schemas-microsoft-com:office:office" xmlns:oel="http://schemas.microsoft.com/office/2019/extlst" xmlns:r="http://schemas.openxmlformats.org/officeDocument/2006/relationships" xmlns:m="http://schemas.openxmlformats.org/officeDocument/2006/math" xmlns:v="urn:schemas-microsoft-com:vml" xmlns:wp14="http://schemas.microsoft.com/office/word/2010/wordprocessingDrawing" xmlns:wp="http://schemas.openxmlformats.org/drawingml/2006/wordprocessingDrawing" xmlns:w10="urn:schemas-microsoft-com:office:word" xmlns:w="http://schemas.openxmlformats.org/wordprocessingml/2006/main" xmlns:w14="http://schemas.microsoft.com/office/word/2010/wordml" xmlns:w15="http://schemas.microsoft.com/office/word/2012/wordml" xmlns:w16cex="http://schemas.microsoft.com/office/word/2018/wordml/cex" xmlns:w16cid="http://schemas.microsoft.com/office/word/2016/wordml/cid" xmlns:w16="http://schemas.microsoft.com/office/word/2018/wordml" xmlns:w16du="http://schemas.microsoft.com/office/word/2023/wordml/word16du" xmlns:w16sdtdh="http://schemas.microsoft.com/office/word/2020/wordml/sdtdatahash" xmlns:w16se="http://schemas.microsoft.com/office/word/2015/wordml/symex" xmlns:wpg="http://schemas.microsoft.com/office/word/2010/wordprocessingGroup" xmlns:wpi="http://schemas.microsoft.com/office/word/2010/wordprocessingInk" xmlns:wne="http://schemas.microsoft.com/office/word/2006/wordml" xmlns:wps="http://schemas.microsoft.com/office/word/2010/wordprocessingShape" mc:Ignorable="w14 w15 w16se w16cid w16 w16cex w16sdtdh wp14">
+<w:numbering xmlns:wpc="http://schemas.microsoft.com/office/word/2010/wordprocessingCanvas" xmlns:cx="http://schemas.microsoft.com/office/drawing/2014/chartex" xmlns:cx1="http://schemas.microsoft.com/office/drawing/2015/9/8/chartex" xmlns:cx2="http://schemas.microsoft.com/office/drawing/2015/10/21/chartex" xmlns:cx3="http://schemas.microsoft.com/office/drawing/2016/5/9/chartex" xmlns:cx4="http://schemas.microsoft.com/office/drawing/2016/5/10/chartex" xmlns:cx5="http://schemas.microsoft.com/office/drawing/2016/5/11/chartex" xmlns:cx6="http://schemas.microsoft.com/office/drawing/2016/5/12/chartex" xmlns:cx7="http://schemas.microsoft.com/office/drawing/2016/5/13/chartex" xmlns:cx8="http://schemas.microsoft.com/office/drawing/2016/5/14/chartex" xmlns:mc="http://schemas.openxmlformats.org/markup-compatibility/2006" xmlns:aink="http://schemas.microsoft.com/office/drawing/2016/ink" xmlns:am3d="http://schemas.microsoft.com/office/drawing/2017/model3d" xmlns:o="urn:schemas-microsoft-com:office:office" xmlns:oel="http://schemas.microsoft.com/office/2019/extlst" xmlns:r="http://schemas.openxmlformats.org/officeDocument/2006/relationships" xmlns:m="http://schemas.openxmlformats.org/officeDocument/2006/math" xmlns:v="urn:schemas-microsoft-com:vml" xmlns:wp14="http://schemas.microsoft.com/office/word/2010/wordprocessingDrawing" xmlns:wp="http://schemas.openxmlformats.org/drawingml/2006/wordprocessingDrawing" xmlns:w10="urn:schemas-microsoft-com:office:word" xmlns:w="http://schemas.openxmlformats.org/wordprocessingml/2006/main" xmlns:w14="http://schemas.microsoft.com/office/word/2010/wordml" xmlns:w15="http://schemas.microsoft.com/office/word/2012/wordml" xmlns:w16cex="http://schemas.microsoft.com/office/word/2018/wordml/cex" xmlns:w16cid="http://schemas.microsoft.com/office/word/2016/wordml/cid" xmlns:w16="http://schemas.microsoft.com/office/word/2018/wordml" xmlns:w16du="http://schemas.microsoft.com/office/word/2023/wordml/word16du" xmlns:w16sdtdh="http://schemas.microsoft.com/office/word/2020/wordml/sdtdatahash" xmlns:w16sdtfl="http://schemas.microsoft.com/office/word/2024/wordml/sdtformatlock" xmlns:w16se="http://schemas.microsoft.com/office/word/2015/wordml/symex" xmlns:wpg="http://schemas.microsoft.com/office/word/2010/wordprocessingGroup" xmlns:wpi="http://schemas.microsoft.com/office/word/2010/wordprocessingInk" xmlns:wne="http://schemas.microsoft.com/office/word/2006/wordml" xmlns:wps="http://schemas.microsoft.com/office/word/2010/wordprocessingShape" mc:Ignorable="w14 w15 w16se w16cid w16 w16cex w16sdtdh w16sdtfl w16du wp14">
   <w:abstractNum w:abstractNumId="0" w15:restartNumberingAfterBreak="0">
     <w:nsid w:val="72F43F4A"/>
     <w:multiLevelType w:val="hybridMultilevel"/>
@@ -1877,7 +1781,7 @@
 </file>
 
 <file path=word/styles.xml><?xml version="1.0" encoding="utf-8"?>
-<w:styles xmlns:mc="http://schemas.openxmlformats.org/markup-compatibility/2006" xmlns:r="http://schemas.openxmlformats.org/officeDocument/2006/relationships" xmlns:w="http://schemas.openxmlformats.org/wordprocessingml/2006/main" xmlns:w14="http://schemas.microsoft.com/office/word/2010/wordml" xmlns:w15="http://schemas.microsoft.com/office/word/2012/wordml" xmlns:w16cex="http://schemas.microsoft.com/office/word/2018/wordml/cex" xmlns:w16cid="http://schemas.microsoft.com/office/word/2016/wordml/cid" xmlns:w16="http://schemas.microsoft.com/office/word/2018/wordml" xmlns:w16sdtdh="http://schemas.microsoft.com/office/word/2020/wordml/sdtdatahash" xmlns:w16se="http://schemas.microsoft.com/office/word/2015/wordml/symex" mc:Ignorable="w14 w15 w16se w16cid w16 w16cex w16sdtdh">
+<w:styles xmlns:mc="http://schemas.openxmlformats.org/markup-compatibility/2006" xmlns:r="http://schemas.openxmlformats.org/officeDocument/2006/relationships" xmlns:w="http://schemas.openxmlformats.org/wordprocessingml/2006/main" xmlns:w14="http://schemas.microsoft.com/office/word/2010/wordml" xmlns:w15="http://schemas.microsoft.com/office/word/2012/wordml" xmlns:w16cex="http://schemas.microsoft.com/office/word/2018/wordml/cex" xmlns:w16cid="http://schemas.microsoft.com/office/word/2016/wordml/cid" xmlns:w16="http://schemas.microsoft.com/office/word/2018/wordml" xmlns:w16du="http://schemas.microsoft.com/office/word/2023/wordml/word16du" xmlns:w16sdtdh="http://schemas.microsoft.com/office/word/2020/wordml/sdtdatahash" xmlns:w16sdtfl="http://schemas.microsoft.com/office/word/2024/wordml/sdtformatlock" xmlns:w16se="http://schemas.microsoft.com/office/word/2015/wordml/symex" mc:Ignorable="w14 w15 w16se w16cid w16 w16cex w16sdtdh w16sdtfl w16du">
   <w:docDefaults>
     <w:rPrDefault>
       <w:rPr>
